--- a/Syllabus/AngularJS @6AM.docx
+++ b/Syllabus/AngularJS @6AM.docx
@@ -758,11 +758,13 @@
               <w:jc w:val="center"/>
               <w:rPr>
                 <w:rFonts w:ascii="Calibri" w:eastAsia="Times New Roman" w:hAnsi="Calibri" w:cs="Calibri"/>
-              </w:rPr>
-            </w:pPr>
-            <w:r>
-              <w:rPr>
-                <w:rFonts w:ascii="Calibri" w:eastAsia="Times New Roman" w:hAnsi="Calibri" w:cs="Calibri"/>
+                <w:color w:val="00B050"/>
+              </w:rPr>
+            </w:pPr>
+            <w:r>
+              <w:rPr>
+                <w:rFonts w:ascii="Calibri" w:eastAsia="Times New Roman" w:hAnsi="Calibri" w:cs="Calibri"/>
+                <w:color w:val="00B050"/>
               </w:rPr>
               <w:t>1</w:t>
             </w:r>
@@ -787,11 +789,13 @@
               <w:jc w:val="center"/>
               <w:rPr>
                 <w:rFonts w:ascii="Calibri" w:eastAsia="Times New Roman" w:hAnsi="Calibri" w:cs="Calibri"/>
-              </w:rPr>
-            </w:pPr>
-            <w:r>
-              <w:rPr>
-                <w:rFonts w:ascii="Calibri" w:eastAsia="Times New Roman" w:hAnsi="Calibri" w:cs="Calibri"/>
+                <w:color w:val="00B050"/>
+              </w:rPr>
+            </w:pPr>
+            <w:r>
+              <w:rPr>
+                <w:rFonts w:ascii="Calibri" w:eastAsia="Times New Roman" w:hAnsi="Calibri" w:cs="Calibri"/>
+                <w:color w:val="00B050"/>
               </w:rPr>
               <w:t xml:space="preserve">Introduction to </w:t>
             </w:r>
@@ -799,6 +803,7 @@
             <w:r>
               <w:rPr>
                 <w:rFonts w:ascii="Calibri" w:eastAsia="Times New Roman" w:hAnsi="Calibri" w:cs="Calibri"/>
+                <w:color w:val="00B050"/>
               </w:rPr>
               <w:t>AngularJS</w:t>
             </w:r>
@@ -823,17 +828,20 @@
               <w:spacing w:after="0" w:line="240" w:lineRule="auto"/>
               <w:rPr>
                 <w:rFonts w:ascii="Calibri" w:eastAsia="Times New Roman" w:hAnsi="Calibri" w:cs="Calibri"/>
-              </w:rPr>
-            </w:pPr>
-            <w:r>
-              <w:rPr>
-                <w:rFonts w:ascii="Calibri" w:eastAsia="Times New Roman" w:hAnsi="Calibri" w:cs="Calibri"/>
+                <w:color w:val="00B050"/>
+              </w:rPr>
+            </w:pPr>
+            <w:r>
+              <w:rPr>
+                <w:rFonts w:ascii="Calibri" w:eastAsia="Times New Roman" w:hAnsi="Calibri" w:cs="Calibri"/>
+                <w:color w:val="00B050"/>
               </w:rPr>
               <w:t>1. What</w:t>
             </w:r>
             <w:r>
               <w:rPr>
                 <w:rFonts w:ascii="Calibri" w:eastAsia="Times New Roman" w:hAnsi="Calibri" w:cs="Calibri"/>
+                <w:color w:val="00B050"/>
               </w:rPr>
               <w:t xml:space="preserve"> is </w:t>
             </w:r>
@@ -841,6 +849,7 @@
             <w:r>
               <w:rPr>
                 <w:rFonts w:ascii="Calibri" w:eastAsia="Times New Roman" w:hAnsi="Calibri" w:cs="Calibri"/>
+                <w:color w:val="00B050"/>
               </w:rPr>
               <w:t>AngularJS</w:t>
             </w:r>
@@ -848,6 +857,7 @@
             <w:r>
               <w:rPr>
                 <w:rFonts w:ascii="Calibri" w:eastAsia="Times New Roman" w:hAnsi="Calibri" w:cs="Calibri"/>
+                <w:color w:val="00B050"/>
               </w:rPr>
               <w:t xml:space="preserve">                                   2.Advantages Of </w:t>
             </w:r>
@@ -855,6 +865,7 @@
             <w:r>
               <w:rPr>
                 <w:rFonts w:ascii="Calibri" w:eastAsia="Times New Roman" w:hAnsi="Calibri" w:cs="Calibri"/>
+                <w:color w:val="00B050"/>
               </w:rPr>
               <w:t>AngularJS</w:t>
             </w:r>
@@ -862,6 +873,7 @@
             <w:r>
               <w:rPr>
                 <w:rFonts w:ascii="Calibri" w:eastAsia="Times New Roman" w:hAnsi="Calibri" w:cs="Calibri"/>
+                <w:color w:val="00B050"/>
               </w:rPr>
               <w:t xml:space="preserve">                3.Disadvantages Of </w:t>
             </w:r>
@@ -869,6 +881,7 @@
             <w:r>
               <w:rPr>
                 <w:rFonts w:ascii="Calibri" w:eastAsia="Times New Roman" w:hAnsi="Calibri" w:cs="Calibri"/>
+                <w:color w:val="00B050"/>
               </w:rPr>
               <w:t>AngularJS</w:t>
             </w:r>
@@ -876,6 +889,7 @@
             <w:r>
               <w:rPr>
                 <w:rFonts w:ascii="Calibri" w:eastAsia="Times New Roman" w:hAnsi="Calibri" w:cs="Calibri"/>
+                <w:color w:val="00B050"/>
               </w:rPr>
               <w:t xml:space="preserve">                                4.Key Features of </w:t>
             </w:r>
@@ -883,6 +897,7 @@
             <w:r>
               <w:rPr>
                 <w:rFonts w:ascii="Calibri" w:eastAsia="Times New Roman" w:hAnsi="Calibri" w:cs="Calibri"/>
+                <w:color w:val="00B050"/>
               </w:rPr>
               <w:t>AngularJS</w:t>
             </w:r>
@@ -890,6 +905,7 @@
             <w:r>
               <w:rPr>
                 <w:rFonts w:ascii="Calibri" w:eastAsia="Times New Roman" w:hAnsi="Calibri" w:cs="Calibri"/>
+                <w:color w:val="00B050"/>
               </w:rPr>
               <w:t xml:space="preserve">                               5.Comparision Between </w:t>
             </w:r>
@@ -897,6 +913,7 @@
             <w:r>
               <w:rPr>
                 <w:rFonts w:ascii="Calibri" w:eastAsia="Times New Roman" w:hAnsi="Calibri" w:cs="Calibri"/>
+                <w:color w:val="00B050"/>
               </w:rPr>
               <w:t>AngularJS</w:t>
             </w:r>
@@ -904,6 +921,7 @@
             <w:r>
               <w:rPr>
                 <w:rFonts w:ascii="Calibri" w:eastAsia="Times New Roman" w:hAnsi="Calibri" w:cs="Calibri"/>
+                <w:color w:val="00B050"/>
               </w:rPr>
               <w:t xml:space="preserve"> with Other                 Frameworks.</w:t>
             </w:r>
@@ -929,11 +947,13 @@
               <w:jc w:val="center"/>
               <w:rPr>
                 <w:rFonts w:ascii="Calibri" w:eastAsia="Times New Roman" w:hAnsi="Calibri" w:cs="Calibri"/>
-              </w:rPr>
-            </w:pPr>
-            <w:r>
-              <w:rPr>
-                <w:rFonts w:ascii="Calibri" w:eastAsia="Times New Roman" w:hAnsi="Calibri" w:cs="Calibri"/>
+                <w:color w:val="00B050"/>
+              </w:rPr>
+            </w:pPr>
+            <w:r>
+              <w:rPr>
+                <w:rFonts w:ascii="Calibri" w:eastAsia="Times New Roman" w:hAnsi="Calibri" w:cs="Calibri"/>
+                <w:color w:val="00B050"/>
               </w:rPr>
               <w:t>6 hrs</w:t>
             </w:r>
@@ -959,11 +979,13 @@
               <w:jc w:val="center"/>
               <w:rPr>
                 <w:rFonts w:ascii="Calibri" w:eastAsia="Times New Roman" w:hAnsi="Calibri" w:cs="Calibri"/>
-              </w:rPr>
-            </w:pPr>
-            <w:r>
-              <w:rPr>
-                <w:rFonts w:ascii="Calibri" w:eastAsia="Times New Roman" w:hAnsi="Calibri" w:cs="Calibri"/>
+                <w:color w:val="00B050"/>
+              </w:rPr>
+            </w:pPr>
+            <w:r>
+              <w:rPr>
+                <w:rFonts w:ascii="Calibri" w:eastAsia="Times New Roman" w:hAnsi="Calibri" w:cs="Calibri"/>
+                <w:color w:val="00B050"/>
               </w:rPr>
               <w:t>3 days</w:t>
             </w:r>
@@ -994,11 +1016,13 @@
               <w:jc w:val="center"/>
               <w:rPr>
                 <w:rFonts w:ascii="Calibri" w:eastAsia="Times New Roman" w:hAnsi="Calibri" w:cs="Calibri"/>
-              </w:rPr>
-            </w:pPr>
-            <w:r>
-              <w:rPr>
-                <w:rFonts w:ascii="Calibri" w:eastAsia="Times New Roman" w:hAnsi="Calibri" w:cs="Calibri"/>
+                <w:color w:val="00B050"/>
+              </w:rPr>
+            </w:pPr>
+            <w:r>
+              <w:rPr>
+                <w:rFonts w:ascii="Calibri" w:eastAsia="Times New Roman" w:hAnsi="Calibri" w:cs="Calibri"/>
+                <w:color w:val="00B050"/>
               </w:rPr>
               <w:t>2</w:t>
             </w:r>
@@ -1023,11 +1047,13 @@
               <w:jc w:val="center"/>
               <w:rPr>
                 <w:rFonts w:ascii="Calibri" w:eastAsia="Times New Roman" w:hAnsi="Calibri" w:cs="Calibri"/>
-              </w:rPr>
-            </w:pPr>
-            <w:r>
-              <w:rPr>
-                <w:rFonts w:ascii="Calibri" w:eastAsia="Times New Roman" w:hAnsi="Calibri" w:cs="Calibri"/>
+                <w:color w:val="00B050"/>
+              </w:rPr>
+            </w:pPr>
+            <w:r>
+              <w:rPr>
+                <w:rFonts w:ascii="Calibri" w:eastAsia="Times New Roman" w:hAnsi="Calibri" w:cs="Calibri"/>
+                <w:color w:val="00B050"/>
               </w:rPr>
               <w:t>Environmental Setup</w:t>
             </w:r>
@@ -1051,11 +1077,13 @@
               <w:spacing w:after="0" w:line="240" w:lineRule="auto"/>
               <w:rPr>
                 <w:rFonts w:ascii="Calibri" w:eastAsia="Times New Roman" w:hAnsi="Calibri" w:cs="Calibri"/>
-              </w:rPr>
-            </w:pPr>
-            <w:r>
-              <w:rPr>
-                <w:rFonts w:ascii="Calibri" w:eastAsia="Times New Roman" w:hAnsi="Calibri" w:cs="Calibri"/>
+                <w:color w:val="00B050"/>
+              </w:rPr>
+            </w:pPr>
+            <w:r>
+              <w:rPr>
+                <w:rFonts w:ascii="Calibri" w:eastAsia="Times New Roman" w:hAnsi="Calibri" w:cs="Calibri"/>
+                <w:color w:val="00B050"/>
               </w:rPr>
               <w:t>1.GitHub                                                                         2.CDN                                                                                 3.Bower                       4.WebStrom/</w:t>
             </w:r>
@@ -1063,6 +1091,7 @@
             <w:r>
               <w:rPr>
                 <w:rFonts w:ascii="Calibri" w:eastAsia="Times New Roman" w:hAnsi="Calibri" w:cs="Calibri"/>
+                <w:color w:val="00B050"/>
               </w:rPr>
               <w:t>Ecilipse</w:t>
             </w:r>
@@ -1070,31 +1099,17 @@
             <w:r>
               <w:rPr>
                 <w:rFonts w:ascii="Calibri" w:eastAsia="Times New Roman" w:hAnsi="Calibri" w:cs="Calibri"/>
+                <w:color w:val="00B050"/>
               </w:rPr>
               <w:t>/</w:t>
             </w:r>
-            <w:proofErr w:type="spellStart"/>
-            <w:r>
-              <w:rPr>
-                <w:rFonts w:ascii="Calibri" w:eastAsia="Times New Roman" w:hAnsi="Calibri" w:cs="Calibri"/>
-              </w:rPr>
-              <w:t>Plunker</w:t>
-            </w:r>
-            <w:proofErr w:type="spellEnd"/>
-            <w:r>
-              <w:rPr>
-                <w:rFonts w:ascii="Calibri" w:eastAsia="Times New Roman" w:hAnsi="Calibri" w:cs="Calibri"/>
-              </w:rPr>
-              <w:t>/</w:t>
-            </w:r>
-            <w:proofErr w:type="spellStart"/>
-            <w:r>
-              <w:rPr>
-                <w:rFonts w:ascii="Calibri" w:eastAsia="Times New Roman" w:hAnsi="Calibri" w:cs="Calibri"/>
-              </w:rPr>
-              <w:t>jfiddle</w:t>
-            </w:r>
-            <w:proofErr w:type="spellEnd"/>
+            <w:r>
+              <w:rPr>
+                <w:rFonts w:ascii="Calibri" w:eastAsia="Times New Roman" w:hAnsi="Calibri" w:cs="Calibri"/>
+                <w:color w:val="00B050"/>
+              </w:rPr>
+              <w:t>Visual Studio</w:t>
+            </w:r>
           </w:p>
         </w:tc>
         <w:tc>
@@ -1117,11 +1132,13 @@
               <w:jc w:val="center"/>
               <w:rPr>
                 <w:rFonts w:ascii="Calibri" w:eastAsia="Times New Roman" w:hAnsi="Calibri" w:cs="Calibri"/>
-              </w:rPr>
-            </w:pPr>
-            <w:r>
-              <w:rPr>
-                <w:rFonts w:ascii="Calibri" w:eastAsia="Times New Roman" w:hAnsi="Calibri" w:cs="Calibri"/>
+                <w:color w:val="00B050"/>
+              </w:rPr>
+            </w:pPr>
+            <w:r>
+              <w:rPr>
+                <w:rFonts w:ascii="Calibri" w:eastAsia="Times New Roman" w:hAnsi="Calibri" w:cs="Calibri"/>
+                <w:color w:val="00B050"/>
               </w:rPr>
               <w:t>2 hrs</w:t>
             </w:r>
@@ -1147,11 +1164,13 @@
               <w:jc w:val="center"/>
               <w:rPr>
                 <w:rFonts w:ascii="Calibri" w:eastAsia="Times New Roman" w:hAnsi="Calibri" w:cs="Calibri"/>
-              </w:rPr>
-            </w:pPr>
-            <w:r>
-              <w:rPr>
-                <w:rFonts w:ascii="Calibri" w:eastAsia="Times New Roman" w:hAnsi="Calibri" w:cs="Calibri"/>
+                <w:color w:val="00B050"/>
+              </w:rPr>
+            </w:pPr>
+            <w:r>
+              <w:rPr>
+                <w:rFonts w:ascii="Calibri" w:eastAsia="Times New Roman" w:hAnsi="Calibri" w:cs="Calibri"/>
+                <w:color w:val="00B050"/>
               </w:rPr>
               <w:t>1 day</w:t>
             </w:r>
@@ -1182,11 +1201,13 @@
               <w:jc w:val="center"/>
               <w:rPr>
                 <w:rFonts w:ascii="Calibri" w:eastAsia="Times New Roman" w:hAnsi="Calibri" w:cs="Calibri"/>
-              </w:rPr>
-            </w:pPr>
-            <w:r>
-              <w:rPr>
-                <w:rFonts w:ascii="Calibri" w:eastAsia="Times New Roman" w:hAnsi="Calibri" w:cs="Calibri"/>
+                <w:color w:val="00B050"/>
+              </w:rPr>
+            </w:pPr>
+            <w:r>
+              <w:rPr>
+                <w:rFonts w:ascii="Calibri" w:eastAsia="Times New Roman" w:hAnsi="Calibri" w:cs="Calibri"/>
+                <w:color w:val="00B050"/>
               </w:rPr>
               <w:t>3</w:t>
             </w:r>
@@ -1211,12 +1232,14 @@
               <w:jc w:val="center"/>
               <w:rPr>
                 <w:rFonts w:ascii="Calibri" w:eastAsia="Times New Roman" w:hAnsi="Calibri" w:cs="Calibri"/>
+                <w:color w:val="00B050"/>
               </w:rPr>
             </w:pPr>
             <w:proofErr w:type="spellStart"/>
             <w:r>
               <w:rPr>
                 <w:rFonts w:ascii="Calibri" w:eastAsia="Times New Roman" w:hAnsi="Calibri" w:cs="Calibri"/>
+                <w:color w:val="00B050"/>
               </w:rPr>
               <w:t>AngularJS</w:t>
             </w:r>
@@ -1224,6 +1247,7 @@
             <w:r>
               <w:rPr>
                 <w:rFonts w:ascii="Calibri" w:eastAsia="Times New Roman" w:hAnsi="Calibri" w:cs="Calibri"/>
+                <w:color w:val="00B050"/>
               </w:rPr>
               <w:t xml:space="preserve"> Application</w:t>
             </w:r>
@@ -1247,11 +1271,13 @@
               <w:spacing w:after="0" w:line="240" w:lineRule="auto"/>
               <w:rPr>
                 <w:rFonts w:ascii="Calibri" w:eastAsia="Times New Roman" w:hAnsi="Calibri" w:cs="Calibri"/>
-              </w:rPr>
-            </w:pPr>
-            <w:r>
-              <w:rPr>
-                <w:rFonts w:ascii="Calibri" w:eastAsia="Times New Roman" w:hAnsi="Calibri" w:cs="Calibri"/>
+                <w:color w:val="00B050"/>
+              </w:rPr>
+            </w:pPr>
+            <w:r>
+              <w:rPr>
+                <w:rFonts w:ascii="Calibri" w:eastAsia="Times New Roman" w:hAnsi="Calibri" w:cs="Calibri"/>
+                <w:color w:val="00B050"/>
               </w:rPr>
               <w:t>1.Static Application                                                               2.Dynamic Application</w:t>
             </w:r>
@@ -1277,11 +1303,13 @@
               <w:jc w:val="center"/>
               <w:rPr>
                 <w:rFonts w:ascii="Calibri" w:eastAsia="Times New Roman" w:hAnsi="Calibri" w:cs="Calibri"/>
-              </w:rPr>
-            </w:pPr>
-            <w:r>
-              <w:rPr>
-                <w:rFonts w:ascii="Calibri" w:eastAsia="Times New Roman" w:hAnsi="Calibri" w:cs="Calibri"/>
+                <w:color w:val="00B050"/>
+              </w:rPr>
+            </w:pPr>
+            <w:r>
+              <w:rPr>
+                <w:rFonts w:ascii="Calibri" w:eastAsia="Times New Roman" w:hAnsi="Calibri" w:cs="Calibri"/>
+                <w:color w:val="00B050"/>
               </w:rPr>
               <w:t>2 hrs</w:t>
             </w:r>
@@ -1307,11 +1335,13 @@
               <w:jc w:val="center"/>
               <w:rPr>
                 <w:rFonts w:ascii="Calibri" w:eastAsia="Times New Roman" w:hAnsi="Calibri" w:cs="Calibri"/>
-              </w:rPr>
-            </w:pPr>
-            <w:r>
-              <w:rPr>
-                <w:rFonts w:ascii="Calibri" w:eastAsia="Times New Roman" w:hAnsi="Calibri" w:cs="Calibri"/>
+                <w:color w:val="00B050"/>
+              </w:rPr>
+            </w:pPr>
+            <w:r>
+              <w:rPr>
+                <w:rFonts w:ascii="Calibri" w:eastAsia="Times New Roman" w:hAnsi="Calibri" w:cs="Calibri"/>
+                <w:color w:val="00B050"/>
               </w:rPr>
               <w:t>1 day</w:t>
             </w:r>
@@ -1342,11 +1372,13 @@
               <w:jc w:val="center"/>
               <w:rPr>
                 <w:rFonts w:ascii="Calibri" w:eastAsia="Times New Roman" w:hAnsi="Calibri" w:cs="Calibri"/>
-              </w:rPr>
-            </w:pPr>
-            <w:r>
-              <w:rPr>
-                <w:rFonts w:ascii="Calibri" w:eastAsia="Times New Roman" w:hAnsi="Calibri" w:cs="Calibri"/>
+                <w:color w:val="00B050"/>
+              </w:rPr>
+            </w:pPr>
+            <w:r>
+              <w:rPr>
+                <w:rFonts w:ascii="Calibri" w:eastAsia="Times New Roman" w:hAnsi="Calibri" w:cs="Calibri"/>
+                <w:color w:val="00B050"/>
               </w:rPr>
               <w:t>4</w:t>
             </w:r>
@@ -1371,11 +1403,13 @@
               <w:jc w:val="center"/>
               <w:rPr>
                 <w:rFonts w:ascii="Calibri" w:eastAsia="Times New Roman" w:hAnsi="Calibri" w:cs="Calibri"/>
-              </w:rPr>
-            </w:pPr>
-            <w:r>
-              <w:rPr>
-                <w:rFonts w:ascii="Calibri" w:eastAsia="Times New Roman" w:hAnsi="Calibri" w:cs="Calibri"/>
+                <w:color w:val="00B050"/>
+              </w:rPr>
+            </w:pPr>
+            <w:r>
+              <w:rPr>
+                <w:rFonts w:ascii="Calibri" w:eastAsia="Times New Roman" w:hAnsi="Calibri" w:cs="Calibri"/>
+                <w:color w:val="00B050"/>
               </w:rPr>
               <w:t>Two Way Data Binding</w:t>
             </w:r>
@@ -1399,11 +1433,13 @@
               <w:spacing w:after="0" w:line="240" w:lineRule="auto"/>
               <w:rPr>
                 <w:rFonts w:ascii="Calibri" w:eastAsia="Times New Roman" w:hAnsi="Calibri" w:cs="Calibri"/>
-              </w:rPr>
-            </w:pPr>
-            <w:r>
-              <w:rPr>
-                <w:rFonts w:ascii="Calibri" w:eastAsia="Times New Roman" w:hAnsi="Calibri" w:cs="Calibri"/>
+                <w:color w:val="00B050"/>
+              </w:rPr>
+            </w:pPr>
+            <w:r>
+              <w:rPr>
+                <w:rFonts w:ascii="Calibri" w:eastAsia="Times New Roman" w:hAnsi="Calibri" w:cs="Calibri"/>
+                <w:color w:val="00B050"/>
               </w:rPr>
               <w:t>Sample Applications.</w:t>
             </w:r>
@@ -1430,11 +1466,13 @@
               <w:jc w:val="center"/>
               <w:rPr>
                 <w:rFonts w:ascii="Calibri" w:eastAsia="Times New Roman" w:hAnsi="Calibri" w:cs="Calibri"/>
-              </w:rPr>
-            </w:pPr>
-            <w:r>
-              <w:rPr>
-                <w:rFonts w:ascii="Calibri" w:eastAsia="Times New Roman" w:hAnsi="Calibri" w:cs="Calibri"/>
+                <w:color w:val="00B050"/>
+              </w:rPr>
+            </w:pPr>
+            <w:r>
+              <w:rPr>
+                <w:rFonts w:ascii="Calibri" w:eastAsia="Times New Roman" w:hAnsi="Calibri" w:cs="Calibri"/>
+                <w:color w:val="00B050"/>
               </w:rPr>
               <w:t xml:space="preserve">2 hrs                  1day            </w:t>
             </w:r>
@@ -1465,11 +1503,13 @@
               <w:jc w:val="center"/>
               <w:rPr>
                 <w:rFonts w:ascii="Calibri" w:eastAsia="Times New Roman" w:hAnsi="Calibri" w:cs="Calibri"/>
-              </w:rPr>
-            </w:pPr>
-            <w:r>
-              <w:rPr>
-                <w:rFonts w:ascii="Calibri" w:eastAsia="Times New Roman" w:hAnsi="Calibri" w:cs="Calibri"/>
+                <w:color w:val="00B050"/>
+              </w:rPr>
+            </w:pPr>
+            <w:r>
+              <w:rPr>
+                <w:rFonts w:ascii="Calibri" w:eastAsia="Times New Roman" w:hAnsi="Calibri" w:cs="Calibri"/>
+                <w:color w:val="00B050"/>
               </w:rPr>
               <w:t>5</w:t>
             </w:r>
@@ -1494,11 +1534,13 @@
               <w:jc w:val="center"/>
               <w:rPr>
                 <w:rFonts w:ascii="Calibri" w:eastAsia="Times New Roman" w:hAnsi="Calibri" w:cs="Calibri"/>
-              </w:rPr>
-            </w:pPr>
-            <w:r>
-              <w:rPr>
-                <w:rFonts w:ascii="Calibri" w:eastAsia="Times New Roman" w:hAnsi="Calibri" w:cs="Calibri"/>
+                <w:color w:val="00B050"/>
+              </w:rPr>
+            </w:pPr>
+            <w:r>
+              <w:rPr>
+                <w:rFonts w:ascii="Calibri" w:eastAsia="Times New Roman" w:hAnsi="Calibri" w:cs="Calibri"/>
+                <w:color w:val="00B050"/>
               </w:rPr>
               <w:t xml:space="preserve">MVC </w:t>
             </w:r>
@@ -1523,11 +1565,13 @@
               <w:spacing w:after="0" w:line="240" w:lineRule="auto"/>
               <w:rPr>
                 <w:rFonts w:ascii="Calibri" w:eastAsia="Times New Roman" w:hAnsi="Calibri" w:cs="Calibri"/>
-              </w:rPr>
-            </w:pPr>
-            <w:r>
-              <w:rPr>
-                <w:rFonts w:ascii="Calibri" w:eastAsia="Times New Roman" w:hAnsi="Calibri" w:cs="Calibri"/>
+                <w:color w:val="00B050"/>
+              </w:rPr>
+            </w:pPr>
+            <w:r>
+              <w:rPr>
+                <w:rFonts w:ascii="Calibri" w:eastAsia="Times New Roman" w:hAnsi="Calibri" w:cs="Calibri"/>
+                <w:color w:val="00B050"/>
               </w:rPr>
               <w:t xml:space="preserve">MVC in </w:t>
             </w:r>
@@ -1535,6 +1579,7 @@
             <w:r>
               <w:rPr>
                 <w:rFonts w:ascii="Calibri" w:eastAsia="Times New Roman" w:hAnsi="Calibri" w:cs="Calibri"/>
+                <w:color w:val="00B050"/>
               </w:rPr>
               <w:t>AngularJS</w:t>
             </w:r>
@@ -1560,6 +1605,7 @@
               <w:spacing w:after="0" w:line="240" w:lineRule="auto"/>
               <w:rPr>
                 <w:rFonts w:ascii="Calibri" w:eastAsia="Times New Roman" w:hAnsi="Calibri" w:cs="Calibri"/>
+                <w:color w:val="00B050"/>
               </w:rPr>
             </w:pPr>
           </w:p>
@@ -1892,11 +1938,13 @@
               <w:jc w:val="center"/>
               <w:rPr>
                 <w:rFonts w:ascii="Calibri" w:eastAsia="Times New Roman" w:hAnsi="Calibri" w:cs="Calibri"/>
-              </w:rPr>
-            </w:pPr>
-            <w:r>
-              <w:rPr>
-                <w:rFonts w:ascii="Calibri" w:eastAsia="Times New Roman" w:hAnsi="Calibri" w:cs="Calibri"/>
+                <w:color w:val="00B050"/>
+              </w:rPr>
+            </w:pPr>
+            <w:r>
+              <w:rPr>
+                <w:rFonts w:ascii="Calibri" w:eastAsia="Times New Roman" w:hAnsi="Calibri" w:cs="Calibri"/>
+                <w:color w:val="00B050"/>
               </w:rPr>
               <w:t>8</w:t>
             </w:r>
@@ -1921,11 +1969,13 @@
               <w:jc w:val="center"/>
               <w:rPr>
                 <w:rFonts w:ascii="Calibri" w:eastAsia="Times New Roman" w:hAnsi="Calibri" w:cs="Calibri"/>
-              </w:rPr>
-            </w:pPr>
-            <w:r>
-              <w:rPr>
-                <w:rFonts w:ascii="Calibri" w:eastAsia="Times New Roman" w:hAnsi="Calibri" w:cs="Calibri"/>
+                <w:color w:val="00B050"/>
+              </w:rPr>
+            </w:pPr>
+            <w:r>
+              <w:rPr>
+                <w:rFonts w:ascii="Calibri" w:eastAsia="Times New Roman" w:hAnsi="Calibri" w:cs="Calibri"/>
+                <w:color w:val="00B050"/>
               </w:rPr>
               <w:t>Scopes</w:t>
             </w:r>
@@ -1950,11 +2000,13 @@
               <w:spacing w:after="0" w:line="240" w:lineRule="auto"/>
               <w:rPr>
                 <w:rFonts w:ascii="Calibri" w:eastAsia="Times New Roman" w:hAnsi="Calibri" w:cs="Calibri"/>
-              </w:rPr>
-            </w:pPr>
-            <w:r>
-              <w:rPr>
-                <w:rFonts w:ascii="Calibri" w:eastAsia="Times New Roman" w:hAnsi="Calibri" w:cs="Calibri"/>
+                <w:color w:val="00B050"/>
+              </w:rPr>
+            </w:pPr>
+            <w:r>
+              <w:rPr>
+                <w:rFonts w:ascii="Calibri" w:eastAsia="Times New Roman" w:hAnsi="Calibri" w:cs="Calibri"/>
+                <w:color w:val="00B050"/>
               </w:rPr>
               <w:t>$</w:t>
             </w:r>
@@ -1962,6 +2014,7 @@
             <w:r>
               <w:rPr>
                 <w:rFonts w:ascii="Calibri" w:eastAsia="Times New Roman" w:hAnsi="Calibri" w:cs="Calibri"/>
+                <w:color w:val="00B050"/>
               </w:rPr>
               <w:t>scope,$rootScope</w:t>
             </w:r>
@@ -1988,11 +2041,13 @@
               <w:jc w:val="center"/>
               <w:rPr>
                 <w:rFonts w:ascii="Calibri" w:eastAsia="Times New Roman" w:hAnsi="Calibri" w:cs="Calibri"/>
-              </w:rPr>
-            </w:pPr>
-            <w:r>
-              <w:rPr>
-                <w:rFonts w:ascii="Calibri" w:eastAsia="Times New Roman" w:hAnsi="Calibri" w:cs="Calibri"/>
+                <w:color w:val="00B050"/>
+              </w:rPr>
+            </w:pPr>
+            <w:r>
+              <w:rPr>
+                <w:rFonts w:ascii="Calibri" w:eastAsia="Times New Roman" w:hAnsi="Calibri" w:cs="Calibri"/>
+                <w:color w:val="00B050"/>
               </w:rPr>
               <w:t>2 hrs</w:t>
             </w:r>
@@ -2018,11 +2073,13 @@
               <w:jc w:val="center"/>
               <w:rPr>
                 <w:rFonts w:ascii="Calibri" w:eastAsia="Times New Roman" w:hAnsi="Calibri" w:cs="Calibri"/>
-              </w:rPr>
-            </w:pPr>
-            <w:r>
-              <w:rPr>
-                <w:rFonts w:ascii="Calibri" w:eastAsia="Times New Roman" w:hAnsi="Calibri" w:cs="Calibri"/>
+                <w:color w:val="00B050"/>
+              </w:rPr>
+            </w:pPr>
+            <w:r>
+              <w:rPr>
+                <w:rFonts w:ascii="Calibri" w:eastAsia="Times New Roman" w:hAnsi="Calibri" w:cs="Calibri"/>
+                <w:color w:val="00B050"/>
               </w:rPr>
               <w:t>1 day</w:t>
             </w:r>
@@ -2219,11 +2276,13 @@
               <w:jc w:val="center"/>
               <w:rPr>
                 <w:rFonts w:ascii="Calibri" w:eastAsia="Times New Roman" w:hAnsi="Calibri" w:cs="Calibri"/>
-              </w:rPr>
-            </w:pPr>
-            <w:r>
-              <w:rPr>
-                <w:rFonts w:ascii="Calibri" w:eastAsia="Times New Roman" w:hAnsi="Calibri" w:cs="Calibri"/>
+                <w:color w:val="00B050"/>
+              </w:rPr>
+            </w:pPr>
+            <w:r>
+              <w:rPr>
+                <w:rFonts w:ascii="Calibri" w:eastAsia="Times New Roman" w:hAnsi="Calibri" w:cs="Calibri"/>
+                <w:color w:val="00B050"/>
               </w:rPr>
               <w:t>10</w:t>
             </w:r>
@@ -2248,11 +2307,13 @@
               <w:jc w:val="center"/>
               <w:rPr>
                 <w:rFonts w:ascii="Calibri" w:eastAsia="Times New Roman" w:hAnsi="Calibri" w:cs="Calibri"/>
-              </w:rPr>
-            </w:pPr>
-            <w:r>
-              <w:rPr>
-                <w:rFonts w:ascii="Calibri" w:eastAsia="Times New Roman" w:hAnsi="Calibri" w:cs="Calibri"/>
+                <w:color w:val="00B050"/>
+              </w:rPr>
+            </w:pPr>
+            <w:r>
+              <w:rPr>
+                <w:rFonts w:ascii="Calibri" w:eastAsia="Times New Roman" w:hAnsi="Calibri" w:cs="Calibri"/>
+                <w:color w:val="00B050"/>
               </w:rPr>
               <w:t>Services</w:t>
             </w:r>
@@ -2276,23 +2337,27 @@
               <w:spacing w:after="0" w:line="240" w:lineRule="auto"/>
               <w:rPr>
                 <w:rFonts w:ascii="Calibri" w:eastAsia="Times New Roman" w:hAnsi="Calibri" w:cs="Calibri"/>
-              </w:rPr>
-            </w:pPr>
-            <w:r>
-              <w:rPr>
-                <w:rFonts w:ascii="Calibri" w:eastAsia="Times New Roman" w:hAnsi="Calibri" w:cs="Calibri"/>
+                <w:color w:val="00B050"/>
+              </w:rPr>
+            </w:pPr>
+            <w:r>
+              <w:rPr>
+                <w:rFonts w:ascii="Calibri" w:eastAsia="Times New Roman" w:hAnsi="Calibri" w:cs="Calibri"/>
+                <w:color w:val="00B050"/>
               </w:rPr>
               <w:t xml:space="preserve">1.$http </w:t>
             </w:r>
             <w:r>
               <w:rPr>
                 <w:rFonts w:ascii="Calibri" w:eastAsia="Times New Roman" w:hAnsi="Calibri" w:cs="Calibri"/>
+                <w:color w:val="00B050"/>
               </w:rPr>
               <w:t xml:space="preserve">                                                                           2.$timeout                                                                         3.$interval                                                                      4.$location                                                                               5.$</w:t>
             </w:r>
             <w:r>
               <w:rPr>
                 <w:rFonts w:ascii="Calibri" w:eastAsia="Times New Roman" w:hAnsi="Calibri" w:cs="Calibri"/>
+                <w:color w:val="00B050"/>
                 <w:highlight w:val="yellow"/>
               </w:rPr>
               <w:t>q</w:t>
@@ -2319,11 +2384,13 @@
               <w:jc w:val="center"/>
               <w:rPr>
                 <w:rFonts w:ascii="Calibri" w:eastAsia="Times New Roman" w:hAnsi="Calibri" w:cs="Calibri"/>
-              </w:rPr>
-            </w:pPr>
-            <w:r>
-              <w:rPr>
-                <w:rFonts w:ascii="Calibri" w:eastAsia="Times New Roman" w:hAnsi="Calibri" w:cs="Calibri"/>
+                <w:color w:val="00B050"/>
+              </w:rPr>
+            </w:pPr>
+            <w:r>
+              <w:rPr>
+                <w:rFonts w:ascii="Calibri" w:eastAsia="Times New Roman" w:hAnsi="Calibri" w:cs="Calibri"/>
+                <w:color w:val="00B050"/>
               </w:rPr>
               <w:t>10 hrs</w:t>
             </w:r>
@@ -2349,11 +2416,13 @@
               <w:jc w:val="center"/>
               <w:rPr>
                 <w:rFonts w:ascii="Calibri" w:eastAsia="Times New Roman" w:hAnsi="Calibri" w:cs="Calibri"/>
-              </w:rPr>
-            </w:pPr>
-            <w:r>
-              <w:rPr>
-                <w:rFonts w:ascii="Calibri" w:eastAsia="Times New Roman" w:hAnsi="Calibri" w:cs="Calibri"/>
+                <w:color w:val="00B050"/>
+              </w:rPr>
+            </w:pPr>
+            <w:r>
+              <w:rPr>
+                <w:rFonts w:ascii="Calibri" w:eastAsia="Times New Roman" w:hAnsi="Calibri" w:cs="Calibri"/>
+                <w:color w:val="00B050"/>
               </w:rPr>
               <w:t>5 days</w:t>
             </w:r>
@@ -2384,11 +2453,13 @@
               <w:jc w:val="center"/>
               <w:rPr>
                 <w:rFonts w:ascii="Calibri" w:eastAsia="Times New Roman" w:hAnsi="Calibri" w:cs="Calibri"/>
-              </w:rPr>
-            </w:pPr>
-            <w:r>
-              <w:rPr>
-                <w:rFonts w:ascii="Calibri" w:eastAsia="Times New Roman" w:hAnsi="Calibri" w:cs="Calibri"/>
+                <w:color w:val="00B050"/>
+              </w:rPr>
+            </w:pPr>
+            <w:r>
+              <w:rPr>
+                <w:rFonts w:ascii="Calibri" w:eastAsia="Times New Roman" w:hAnsi="Calibri" w:cs="Calibri"/>
+                <w:color w:val="00B050"/>
               </w:rPr>
               <w:lastRenderedPageBreak/>
               <w:t>11</w:t>
@@ -2414,11 +2485,13 @@
               <w:jc w:val="center"/>
               <w:rPr>
                 <w:rFonts w:ascii="Calibri" w:eastAsia="Times New Roman" w:hAnsi="Calibri" w:cs="Calibri"/>
-              </w:rPr>
-            </w:pPr>
-            <w:r>
-              <w:rPr>
-                <w:rFonts w:ascii="Calibri" w:eastAsia="Times New Roman" w:hAnsi="Calibri" w:cs="Calibri"/>
+                <w:color w:val="00B050"/>
+              </w:rPr>
+            </w:pPr>
+            <w:r>
+              <w:rPr>
+                <w:rFonts w:ascii="Calibri" w:eastAsia="Times New Roman" w:hAnsi="Calibri" w:cs="Calibri"/>
+                <w:color w:val="00B050"/>
               </w:rPr>
               <w:t>Custom Services</w:t>
             </w:r>
@@ -2442,11 +2515,13 @@
               <w:spacing w:after="0" w:line="240" w:lineRule="auto"/>
               <w:rPr>
                 <w:rFonts w:ascii="Calibri" w:eastAsia="Times New Roman" w:hAnsi="Calibri" w:cs="Calibri"/>
-              </w:rPr>
-            </w:pPr>
-            <w:r>
-              <w:rPr>
-                <w:rFonts w:ascii="Calibri" w:eastAsia="Times New Roman" w:hAnsi="Calibri" w:cs="Calibri"/>
+                <w:color w:val="00B050"/>
+              </w:rPr>
+            </w:pPr>
+            <w:r>
+              <w:rPr>
+                <w:rFonts w:ascii="Calibri" w:eastAsia="Times New Roman" w:hAnsi="Calibri" w:cs="Calibri"/>
+                <w:color w:val="00B050"/>
               </w:rPr>
               <w:t>Development of Custom Services</w:t>
             </w:r>
@@ -2472,11 +2547,13 @@
               <w:jc w:val="center"/>
               <w:rPr>
                 <w:rFonts w:ascii="Calibri" w:eastAsia="Times New Roman" w:hAnsi="Calibri" w:cs="Calibri"/>
-              </w:rPr>
-            </w:pPr>
-            <w:r>
-              <w:rPr>
-                <w:rFonts w:ascii="Calibri" w:eastAsia="Times New Roman" w:hAnsi="Calibri" w:cs="Calibri"/>
+                <w:color w:val="00B050"/>
+              </w:rPr>
+            </w:pPr>
+            <w:r>
+              <w:rPr>
+                <w:rFonts w:ascii="Calibri" w:eastAsia="Times New Roman" w:hAnsi="Calibri" w:cs="Calibri"/>
+                <w:color w:val="00B050"/>
               </w:rPr>
               <w:t>2 hrs</w:t>
             </w:r>
@@ -2502,11 +2579,13 @@
               <w:jc w:val="center"/>
               <w:rPr>
                 <w:rFonts w:ascii="Calibri" w:eastAsia="Times New Roman" w:hAnsi="Calibri" w:cs="Calibri"/>
-              </w:rPr>
-            </w:pPr>
-            <w:r>
-              <w:rPr>
-                <w:rFonts w:ascii="Calibri" w:eastAsia="Times New Roman" w:hAnsi="Calibri" w:cs="Calibri"/>
+                <w:color w:val="00B050"/>
+              </w:rPr>
+            </w:pPr>
+            <w:r>
+              <w:rPr>
+                <w:rFonts w:ascii="Calibri" w:eastAsia="Times New Roman" w:hAnsi="Calibri" w:cs="Calibri"/>
+                <w:color w:val="00B050"/>
               </w:rPr>
               <w:t>1 day</w:t>
             </w:r>
@@ -2537,11 +2616,13 @@
               <w:jc w:val="center"/>
               <w:rPr>
                 <w:rFonts w:ascii="Calibri" w:eastAsia="Times New Roman" w:hAnsi="Calibri" w:cs="Calibri"/>
-              </w:rPr>
-            </w:pPr>
-            <w:r>
-              <w:rPr>
-                <w:rFonts w:ascii="Calibri" w:eastAsia="Times New Roman" w:hAnsi="Calibri" w:cs="Calibri"/>
+                <w:color w:val="00B050"/>
+              </w:rPr>
+            </w:pPr>
+            <w:r>
+              <w:rPr>
+                <w:rFonts w:ascii="Calibri" w:eastAsia="Times New Roman" w:hAnsi="Calibri" w:cs="Calibri"/>
+                <w:color w:val="00B050"/>
               </w:rPr>
               <w:t>12</w:t>
             </w:r>
@@ -2566,11 +2647,13 @@
               <w:jc w:val="center"/>
               <w:rPr>
                 <w:rFonts w:ascii="Calibri" w:eastAsia="Times New Roman" w:hAnsi="Calibri" w:cs="Calibri"/>
-              </w:rPr>
-            </w:pPr>
-            <w:r>
-              <w:rPr>
-                <w:rFonts w:ascii="Calibri" w:eastAsia="Times New Roman" w:hAnsi="Calibri" w:cs="Calibri"/>
+                <w:color w:val="00B050"/>
+              </w:rPr>
+            </w:pPr>
+            <w:r>
+              <w:rPr>
+                <w:rFonts w:ascii="Calibri" w:eastAsia="Times New Roman" w:hAnsi="Calibri" w:cs="Calibri"/>
+                <w:color w:val="00B050"/>
               </w:rPr>
               <w:t>Single Page Application</w:t>
             </w:r>
@@ -2594,11 +2677,13 @@
               <w:spacing w:after="0" w:line="240" w:lineRule="auto"/>
               <w:rPr>
                 <w:rFonts w:ascii="Calibri" w:eastAsia="Times New Roman" w:hAnsi="Calibri" w:cs="Calibri"/>
-              </w:rPr>
-            </w:pPr>
-            <w:r>
-              <w:rPr>
-                <w:rFonts w:ascii="Calibri" w:eastAsia="Times New Roman" w:hAnsi="Calibri" w:cs="Calibri"/>
+                <w:color w:val="00B050"/>
+              </w:rPr>
+            </w:pPr>
+            <w:r>
+              <w:rPr>
+                <w:rFonts w:ascii="Calibri" w:eastAsia="Times New Roman" w:hAnsi="Calibri" w:cs="Calibri"/>
+                <w:color w:val="00B050"/>
               </w:rPr>
               <w:t>Life cycle of Single Page Application</w:t>
             </w:r>
@@ -2624,11 +2709,13 @@
               <w:jc w:val="center"/>
               <w:rPr>
                 <w:rFonts w:ascii="Calibri" w:eastAsia="Times New Roman" w:hAnsi="Calibri" w:cs="Calibri"/>
-              </w:rPr>
-            </w:pPr>
-            <w:r>
-              <w:rPr>
-                <w:rFonts w:ascii="Calibri" w:eastAsia="Times New Roman" w:hAnsi="Calibri" w:cs="Calibri"/>
+                <w:color w:val="00B050"/>
+              </w:rPr>
+            </w:pPr>
+            <w:r>
+              <w:rPr>
+                <w:rFonts w:ascii="Calibri" w:eastAsia="Times New Roman" w:hAnsi="Calibri" w:cs="Calibri"/>
+                <w:color w:val="00B050"/>
               </w:rPr>
               <w:t>2 hrs</w:t>
             </w:r>
@@ -2654,11 +2741,13 @@
               <w:jc w:val="center"/>
               <w:rPr>
                 <w:rFonts w:ascii="Calibri" w:eastAsia="Times New Roman" w:hAnsi="Calibri" w:cs="Calibri"/>
-              </w:rPr>
-            </w:pPr>
-            <w:r>
-              <w:rPr>
-                <w:rFonts w:ascii="Calibri" w:eastAsia="Times New Roman" w:hAnsi="Calibri" w:cs="Calibri"/>
+                <w:color w:val="00B050"/>
+              </w:rPr>
+            </w:pPr>
+            <w:r>
+              <w:rPr>
+                <w:rFonts w:ascii="Calibri" w:eastAsia="Times New Roman" w:hAnsi="Calibri" w:cs="Calibri"/>
+                <w:color w:val="00B050"/>
               </w:rPr>
               <w:t>1 day</w:t>
             </w:r>
@@ -2689,11 +2778,13 @@
               <w:jc w:val="center"/>
               <w:rPr>
                 <w:rFonts w:ascii="Calibri" w:eastAsia="Times New Roman" w:hAnsi="Calibri" w:cs="Calibri"/>
-              </w:rPr>
-            </w:pPr>
-            <w:r>
-              <w:rPr>
-                <w:rFonts w:ascii="Calibri" w:eastAsia="Times New Roman" w:hAnsi="Calibri" w:cs="Calibri"/>
+                <w:color w:val="00B050"/>
+              </w:rPr>
+            </w:pPr>
+            <w:r>
+              <w:rPr>
+                <w:rFonts w:ascii="Calibri" w:eastAsia="Times New Roman" w:hAnsi="Calibri" w:cs="Calibri"/>
+                <w:color w:val="00B050"/>
               </w:rPr>
               <w:t>13</w:t>
             </w:r>
@@ -2718,11 +2809,13 @@
               <w:jc w:val="center"/>
               <w:rPr>
                 <w:rFonts w:ascii="Calibri" w:eastAsia="Times New Roman" w:hAnsi="Calibri" w:cs="Calibri"/>
-              </w:rPr>
-            </w:pPr>
-            <w:r>
-              <w:rPr>
-                <w:rFonts w:ascii="Calibri" w:eastAsia="Times New Roman" w:hAnsi="Calibri" w:cs="Calibri"/>
+                <w:color w:val="00B050"/>
+              </w:rPr>
+            </w:pPr>
+            <w:r>
+              <w:rPr>
+                <w:rFonts w:ascii="Calibri" w:eastAsia="Times New Roman" w:hAnsi="Calibri" w:cs="Calibri"/>
+                <w:color w:val="00B050"/>
               </w:rPr>
               <w:t>Routing</w:t>
             </w:r>
@@ -2746,11 +2839,13 @@
               <w:spacing w:after="0" w:line="240" w:lineRule="auto"/>
               <w:rPr>
                 <w:rFonts w:ascii="Calibri" w:eastAsia="Times New Roman" w:hAnsi="Calibri" w:cs="Calibri"/>
-              </w:rPr>
-            </w:pPr>
-            <w:r>
-              <w:rPr>
-                <w:rFonts w:ascii="Calibri" w:eastAsia="Times New Roman" w:hAnsi="Calibri" w:cs="Calibri"/>
+                <w:color w:val="00B050"/>
+              </w:rPr>
+            </w:pPr>
+            <w:r>
+              <w:rPr>
+                <w:rFonts w:ascii="Calibri" w:eastAsia="Times New Roman" w:hAnsi="Calibri" w:cs="Calibri"/>
+                <w:color w:val="00B050"/>
               </w:rPr>
               <w:t>1.ngRoute                                                                                 2.ui.router</w:t>
             </w:r>
@@ -2776,11 +2871,13 @@
               <w:jc w:val="center"/>
               <w:rPr>
                 <w:rFonts w:ascii="Calibri" w:eastAsia="Times New Roman" w:hAnsi="Calibri" w:cs="Calibri"/>
-              </w:rPr>
-            </w:pPr>
-            <w:r>
-              <w:rPr>
-                <w:rFonts w:ascii="Calibri" w:eastAsia="Times New Roman" w:hAnsi="Calibri" w:cs="Calibri"/>
+                <w:color w:val="00B050"/>
+              </w:rPr>
+            </w:pPr>
+            <w:r>
+              <w:rPr>
+                <w:rFonts w:ascii="Calibri" w:eastAsia="Times New Roman" w:hAnsi="Calibri" w:cs="Calibri"/>
+                <w:color w:val="00B050"/>
               </w:rPr>
               <w:t>6 hrs</w:t>
             </w:r>
@@ -2806,11 +2903,13 @@
               <w:jc w:val="center"/>
               <w:rPr>
                 <w:rFonts w:ascii="Calibri" w:eastAsia="Times New Roman" w:hAnsi="Calibri" w:cs="Calibri"/>
-              </w:rPr>
-            </w:pPr>
-            <w:r>
-              <w:rPr>
-                <w:rFonts w:ascii="Calibri" w:eastAsia="Times New Roman" w:hAnsi="Calibri" w:cs="Calibri"/>
+                <w:color w:val="00B050"/>
+              </w:rPr>
+            </w:pPr>
+            <w:r>
+              <w:rPr>
+                <w:rFonts w:ascii="Calibri" w:eastAsia="Times New Roman" w:hAnsi="Calibri" w:cs="Calibri"/>
+                <w:color w:val="00B050"/>
               </w:rPr>
               <w:t>3 days</w:t>
             </w:r>
@@ -2841,11 +2940,13 @@
               <w:jc w:val="center"/>
               <w:rPr>
                 <w:rFonts w:ascii="Calibri" w:eastAsia="Times New Roman" w:hAnsi="Calibri" w:cs="Calibri"/>
-              </w:rPr>
-            </w:pPr>
-            <w:r>
-              <w:rPr>
-                <w:rFonts w:ascii="Calibri" w:eastAsia="Times New Roman" w:hAnsi="Calibri" w:cs="Calibri"/>
+                <w:color w:val="00B050"/>
+              </w:rPr>
+            </w:pPr>
+            <w:r>
+              <w:rPr>
+                <w:rFonts w:ascii="Calibri" w:eastAsia="Times New Roman" w:hAnsi="Calibri" w:cs="Calibri"/>
+                <w:color w:val="00B050"/>
               </w:rPr>
               <w:t>14</w:t>
             </w:r>
@@ -2870,12 +2971,14 @@
               <w:jc w:val="center"/>
               <w:rPr>
                 <w:rFonts w:ascii="Calibri" w:eastAsia="Times New Roman" w:hAnsi="Calibri" w:cs="Calibri"/>
+                <w:color w:val="00B050"/>
               </w:rPr>
             </w:pPr>
             <w:proofErr w:type="spellStart"/>
             <w:r>
               <w:rPr>
                 <w:rFonts w:ascii="Calibri" w:eastAsia="Times New Roman" w:hAnsi="Calibri" w:cs="Calibri"/>
+                <w:color w:val="00B050"/>
               </w:rPr>
               <w:t>AngularJS</w:t>
             </w:r>
@@ -2883,6 +2986,7 @@
             <w:r>
               <w:rPr>
                 <w:rFonts w:ascii="Calibri" w:eastAsia="Times New Roman" w:hAnsi="Calibri" w:cs="Calibri"/>
+                <w:color w:val="00B050"/>
               </w:rPr>
               <w:t xml:space="preserve"> Storage</w:t>
             </w:r>
@@ -2906,11 +3010,13 @@
               <w:spacing w:after="0" w:line="240" w:lineRule="auto"/>
               <w:rPr>
                 <w:rFonts w:ascii="Calibri" w:eastAsia="Times New Roman" w:hAnsi="Calibri" w:cs="Calibri"/>
-              </w:rPr>
-            </w:pPr>
-            <w:r>
-              <w:rPr>
-                <w:rFonts w:ascii="Calibri" w:eastAsia="Times New Roman" w:hAnsi="Calibri" w:cs="Calibri"/>
+                <w:color w:val="00B050"/>
+              </w:rPr>
+            </w:pPr>
+            <w:r>
+              <w:rPr>
+                <w:rFonts w:ascii="Calibri" w:eastAsia="Times New Roman" w:hAnsi="Calibri" w:cs="Calibri"/>
+                <w:color w:val="00B050"/>
               </w:rPr>
               <w:t>1.$localStorage                                              2.$sessionStorage</w:t>
             </w:r>
@@ -2936,11 +3042,13 @@
               <w:jc w:val="center"/>
               <w:rPr>
                 <w:rFonts w:ascii="Calibri" w:eastAsia="Times New Roman" w:hAnsi="Calibri" w:cs="Calibri"/>
-              </w:rPr>
-            </w:pPr>
-            <w:r>
-              <w:rPr>
-                <w:rFonts w:ascii="Calibri" w:eastAsia="Times New Roman" w:hAnsi="Calibri" w:cs="Calibri"/>
+                <w:color w:val="00B050"/>
+              </w:rPr>
+            </w:pPr>
+            <w:r>
+              <w:rPr>
+                <w:rFonts w:ascii="Calibri" w:eastAsia="Times New Roman" w:hAnsi="Calibri" w:cs="Calibri"/>
+                <w:color w:val="00B050"/>
               </w:rPr>
               <w:t>2 hrs</w:t>
             </w:r>
@@ -2966,11 +3074,13 @@
               <w:jc w:val="center"/>
               <w:rPr>
                 <w:rFonts w:ascii="Calibri" w:eastAsia="Times New Roman" w:hAnsi="Calibri" w:cs="Calibri"/>
-              </w:rPr>
-            </w:pPr>
-            <w:r>
-              <w:rPr>
-                <w:rFonts w:ascii="Calibri" w:eastAsia="Times New Roman" w:hAnsi="Calibri" w:cs="Calibri"/>
+                <w:color w:val="00B050"/>
+              </w:rPr>
+            </w:pPr>
+            <w:r>
+              <w:rPr>
+                <w:rFonts w:ascii="Calibri" w:eastAsia="Times New Roman" w:hAnsi="Calibri" w:cs="Calibri"/>
+                <w:color w:val="00B050"/>
               </w:rPr>
               <w:t>1 day</w:t>
             </w:r>
@@ -3001,11 +3111,13 @@
               <w:jc w:val="center"/>
               <w:rPr>
                 <w:rFonts w:ascii="Calibri" w:eastAsia="Times New Roman" w:hAnsi="Calibri" w:cs="Calibri"/>
-              </w:rPr>
-            </w:pPr>
-            <w:r>
-              <w:rPr>
-                <w:rFonts w:ascii="Calibri" w:eastAsia="Times New Roman" w:hAnsi="Calibri" w:cs="Calibri"/>
+                <w:color w:val="00B050"/>
+              </w:rPr>
+            </w:pPr>
+            <w:r>
+              <w:rPr>
+                <w:rFonts w:ascii="Calibri" w:eastAsia="Times New Roman" w:hAnsi="Calibri" w:cs="Calibri"/>
+                <w:color w:val="00B050"/>
               </w:rPr>
               <w:t>15</w:t>
             </w:r>
@@ -3030,11 +3142,13 @@
               <w:jc w:val="center"/>
               <w:rPr>
                 <w:rFonts w:ascii="Calibri" w:eastAsia="Times New Roman" w:hAnsi="Calibri" w:cs="Calibri"/>
-              </w:rPr>
-            </w:pPr>
-            <w:r>
-              <w:rPr>
-                <w:rFonts w:ascii="Calibri" w:eastAsia="Times New Roman" w:hAnsi="Calibri" w:cs="Calibri"/>
+                <w:color w:val="00B050"/>
+              </w:rPr>
+            </w:pPr>
+            <w:r>
+              <w:rPr>
+                <w:rFonts w:ascii="Calibri" w:eastAsia="Times New Roman" w:hAnsi="Calibri" w:cs="Calibri"/>
+                <w:color w:val="00B050"/>
               </w:rPr>
               <w:t xml:space="preserve">Bootstrap with </w:t>
             </w:r>
@@ -3042,6 +3156,7 @@
             <w:r>
               <w:rPr>
                 <w:rFonts w:ascii="Calibri" w:eastAsia="Times New Roman" w:hAnsi="Calibri" w:cs="Calibri"/>
+                <w:color w:val="00B050"/>
               </w:rPr>
               <w:t>AngularJS</w:t>
             </w:r>
@@ -3066,12 +3181,14 @@
               <w:spacing w:after="0" w:line="240" w:lineRule="auto"/>
               <w:rPr>
                 <w:rFonts w:ascii="Calibri" w:eastAsia="Times New Roman" w:hAnsi="Calibri" w:cs="Calibri"/>
+                <w:color w:val="00B050"/>
               </w:rPr>
             </w:pPr>
             <w:proofErr w:type="spellStart"/>
             <w:r>
               <w:rPr>
                 <w:rFonts w:ascii="Calibri" w:eastAsia="Times New Roman" w:hAnsi="Calibri" w:cs="Calibri"/>
+                <w:color w:val="00B050"/>
               </w:rPr>
               <w:t>AngularJS</w:t>
             </w:r>
@@ -3079,6 +3196,7 @@
             <w:r>
               <w:rPr>
                 <w:rFonts w:ascii="Calibri" w:eastAsia="Times New Roman" w:hAnsi="Calibri" w:cs="Calibri"/>
+                <w:color w:val="00B050"/>
               </w:rPr>
               <w:t xml:space="preserve"> with Bootstrap</w:t>
             </w:r>
@@ -3105,11 +3223,13 @@
               <w:jc w:val="center"/>
               <w:rPr>
                 <w:rFonts w:ascii="Calibri" w:eastAsia="Times New Roman" w:hAnsi="Calibri" w:cs="Calibri"/>
-              </w:rPr>
-            </w:pPr>
-            <w:r>
-              <w:rPr>
-                <w:rFonts w:ascii="Calibri" w:eastAsia="Times New Roman" w:hAnsi="Calibri" w:cs="Calibri"/>
+                <w:color w:val="00B050"/>
+              </w:rPr>
+            </w:pPr>
+            <w:r>
+              <w:rPr>
+                <w:rFonts w:ascii="Calibri" w:eastAsia="Times New Roman" w:hAnsi="Calibri" w:cs="Calibri"/>
+                <w:color w:val="00B050"/>
               </w:rPr>
               <w:t>2 hrs</w:t>
             </w:r>
@@ -3136,11 +3256,13 @@
               <w:jc w:val="center"/>
               <w:rPr>
                 <w:rFonts w:ascii="Calibri" w:eastAsia="Times New Roman" w:hAnsi="Calibri" w:cs="Calibri"/>
-              </w:rPr>
-            </w:pPr>
-            <w:r>
-              <w:rPr>
-                <w:rFonts w:ascii="Calibri" w:eastAsia="Times New Roman" w:hAnsi="Calibri" w:cs="Calibri"/>
+                <w:color w:val="00B050"/>
+              </w:rPr>
+            </w:pPr>
+            <w:r>
+              <w:rPr>
+                <w:rFonts w:ascii="Calibri" w:eastAsia="Times New Roman" w:hAnsi="Calibri" w:cs="Calibri"/>
+                <w:color w:val="00B050"/>
               </w:rPr>
               <w:t>1 day</w:t>
             </w:r>
@@ -3171,11 +3293,13 @@
               <w:jc w:val="center"/>
               <w:rPr>
                 <w:rFonts w:ascii="Calibri" w:eastAsia="Times New Roman" w:hAnsi="Calibri" w:cs="Calibri"/>
-              </w:rPr>
-            </w:pPr>
-            <w:r>
-              <w:rPr>
-                <w:rFonts w:ascii="Calibri" w:eastAsia="Times New Roman" w:hAnsi="Calibri" w:cs="Calibri"/>
+                <w:color w:val="00B050"/>
+              </w:rPr>
+            </w:pPr>
+            <w:r>
+              <w:rPr>
+                <w:rFonts w:ascii="Calibri" w:eastAsia="Times New Roman" w:hAnsi="Calibri" w:cs="Calibri"/>
+                <w:color w:val="00B050"/>
               </w:rPr>
               <w:t>16</w:t>
             </w:r>
@@ -3200,12 +3324,14 @@
               <w:jc w:val="center"/>
               <w:rPr>
                 <w:rFonts w:ascii="Calibri" w:eastAsia="Times New Roman" w:hAnsi="Calibri" w:cs="Calibri"/>
+                <w:color w:val="00B050"/>
               </w:rPr>
             </w:pPr>
             <w:proofErr w:type="spellStart"/>
             <w:r>
               <w:rPr>
                 <w:rFonts w:ascii="Calibri" w:eastAsia="Times New Roman" w:hAnsi="Calibri" w:cs="Calibri"/>
+                <w:color w:val="00B050"/>
               </w:rPr>
               <w:t>NodeJS</w:t>
             </w:r>
@@ -3230,11 +3356,13 @@
               <w:spacing w:after="0" w:line="240" w:lineRule="auto"/>
               <w:rPr>
                 <w:rFonts w:ascii="Calibri" w:eastAsia="Times New Roman" w:hAnsi="Calibri" w:cs="Calibri"/>
-              </w:rPr>
-            </w:pPr>
-            <w:r>
-              <w:rPr>
-                <w:rFonts w:ascii="Calibri" w:eastAsia="Times New Roman" w:hAnsi="Calibri" w:cs="Calibri"/>
+                <w:color w:val="00B050"/>
+              </w:rPr>
+            </w:pPr>
+            <w:r>
+              <w:rPr>
+                <w:rFonts w:ascii="Calibri" w:eastAsia="Times New Roman" w:hAnsi="Calibri" w:cs="Calibri"/>
+                <w:color w:val="00B050"/>
               </w:rPr>
               <w:t xml:space="preserve">Interacting With </w:t>
             </w:r>
@@ -3242,6 +3370,7 @@
             <w:r>
               <w:rPr>
                 <w:rFonts w:ascii="Calibri" w:eastAsia="Times New Roman" w:hAnsi="Calibri" w:cs="Calibri"/>
+                <w:color w:val="00B050"/>
               </w:rPr>
               <w:t>NodeJS</w:t>
             </w:r>
@@ -3266,6 +3395,7 @@
               <w:spacing w:after="0" w:line="240" w:lineRule="auto"/>
               <w:rPr>
                 <w:rFonts w:ascii="Calibri" w:eastAsia="Times New Roman" w:hAnsi="Calibri" w:cs="Calibri"/>
+                <w:color w:val="00B050"/>
               </w:rPr>
             </w:pPr>
           </w:p>
@@ -3288,6 +3418,7 @@
               <w:spacing w:after="0" w:line="240" w:lineRule="auto"/>
               <w:rPr>
                 <w:rFonts w:ascii="Calibri" w:eastAsia="Times New Roman" w:hAnsi="Calibri" w:cs="Calibri"/>
+                <w:color w:val="00B050"/>
               </w:rPr>
             </w:pPr>
           </w:p>
@@ -3317,11 +3448,13 @@
               <w:jc w:val="center"/>
               <w:rPr>
                 <w:rFonts w:ascii="Calibri" w:eastAsia="Times New Roman" w:hAnsi="Calibri" w:cs="Calibri"/>
-              </w:rPr>
-            </w:pPr>
-            <w:r>
-              <w:rPr>
-                <w:rFonts w:ascii="Calibri" w:eastAsia="Times New Roman" w:hAnsi="Calibri" w:cs="Calibri"/>
+                <w:color w:val="00B050"/>
+              </w:rPr>
+            </w:pPr>
+            <w:r>
+              <w:rPr>
+                <w:rFonts w:ascii="Calibri" w:eastAsia="Times New Roman" w:hAnsi="Calibri" w:cs="Calibri"/>
+                <w:color w:val="00B050"/>
               </w:rPr>
               <w:t>17</w:t>
             </w:r>
@@ -3346,11 +3479,13 @@
               <w:jc w:val="center"/>
               <w:rPr>
                 <w:rFonts w:ascii="Calibri" w:eastAsia="Times New Roman" w:hAnsi="Calibri" w:cs="Calibri"/>
-              </w:rPr>
-            </w:pPr>
-            <w:r>
-              <w:rPr>
-                <w:rFonts w:ascii="Calibri" w:eastAsia="Times New Roman" w:hAnsi="Calibri" w:cs="Calibri"/>
+                <w:color w:val="00B050"/>
+              </w:rPr>
+            </w:pPr>
+            <w:r>
+              <w:rPr>
+                <w:rFonts w:ascii="Calibri" w:eastAsia="Times New Roman" w:hAnsi="Calibri" w:cs="Calibri"/>
+                <w:color w:val="00B050"/>
               </w:rPr>
               <w:t>POC</w:t>
             </w:r>
@@ -3374,11 +3509,13 @@
               <w:spacing w:after="0" w:line="240" w:lineRule="auto"/>
               <w:rPr>
                 <w:rFonts w:ascii="Calibri" w:eastAsia="Times New Roman" w:hAnsi="Calibri" w:cs="Calibri"/>
-              </w:rPr>
-            </w:pPr>
-            <w:r>
-              <w:rPr>
-                <w:rFonts w:ascii="Calibri" w:eastAsia="Times New Roman" w:hAnsi="Calibri" w:cs="Calibri"/>
+                <w:color w:val="00B050"/>
+              </w:rPr>
+            </w:pPr>
+            <w:r>
+              <w:rPr>
+                <w:rFonts w:ascii="Calibri" w:eastAsia="Times New Roman" w:hAnsi="Calibri" w:cs="Calibri"/>
+                <w:color w:val="00B050"/>
               </w:rPr>
               <w:t>Proof Of Concept</w:t>
             </w:r>
@@ -3404,11 +3541,13 @@
               <w:jc w:val="center"/>
               <w:rPr>
                 <w:rFonts w:ascii="Calibri" w:eastAsia="Times New Roman" w:hAnsi="Calibri" w:cs="Calibri"/>
-              </w:rPr>
-            </w:pPr>
-            <w:r>
-              <w:rPr>
-                <w:rFonts w:ascii="Calibri" w:eastAsia="Times New Roman" w:hAnsi="Calibri" w:cs="Calibri"/>
+                <w:color w:val="00B050"/>
+              </w:rPr>
+            </w:pPr>
+            <w:r>
+              <w:rPr>
+                <w:rFonts w:ascii="Calibri" w:eastAsia="Times New Roman" w:hAnsi="Calibri" w:cs="Calibri"/>
+                <w:color w:val="00B050"/>
               </w:rPr>
               <w:t>4 hrs</w:t>
             </w:r>
@@ -3434,11 +3573,13 @@
               <w:jc w:val="center"/>
               <w:rPr>
                 <w:rFonts w:ascii="Calibri" w:eastAsia="Times New Roman" w:hAnsi="Calibri" w:cs="Calibri"/>
-              </w:rPr>
-            </w:pPr>
-            <w:r>
-              <w:rPr>
-                <w:rFonts w:ascii="Calibri" w:eastAsia="Times New Roman" w:hAnsi="Calibri" w:cs="Calibri"/>
+                <w:color w:val="00B050"/>
+              </w:rPr>
+            </w:pPr>
+            <w:r>
+              <w:rPr>
+                <w:rFonts w:ascii="Calibri" w:eastAsia="Times New Roman" w:hAnsi="Calibri" w:cs="Calibri"/>
+                <w:color w:val="00B050"/>
               </w:rPr>
               <w:t>2 days</w:t>
             </w:r>
@@ -3622,11 +3763,13 @@
               <w:jc w:val="center"/>
               <w:rPr>
                 <w:rFonts w:ascii="Calibri" w:eastAsia="Times New Roman" w:hAnsi="Calibri" w:cs="Calibri"/>
-              </w:rPr>
-            </w:pPr>
-            <w:r>
-              <w:rPr>
-                <w:rFonts w:ascii="Calibri" w:eastAsia="Times New Roman" w:hAnsi="Calibri" w:cs="Calibri"/>
+                <w:color w:val="00B050"/>
+              </w:rPr>
+            </w:pPr>
+            <w:r>
+              <w:rPr>
+                <w:rFonts w:ascii="Calibri" w:eastAsia="Times New Roman" w:hAnsi="Calibri" w:cs="Calibri"/>
+                <w:color w:val="00B050"/>
               </w:rPr>
               <w:t>19</w:t>
             </w:r>
@@ -3651,11 +3794,13 @@
               <w:jc w:val="center"/>
               <w:rPr>
                 <w:rFonts w:ascii="Calibri" w:eastAsia="Times New Roman" w:hAnsi="Calibri" w:cs="Calibri"/>
-              </w:rPr>
-            </w:pPr>
-            <w:r>
-              <w:rPr>
-                <w:rFonts w:ascii="Calibri" w:eastAsia="Times New Roman" w:hAnsi="Calibri" w:cs="Calibri"/>
+                <w:color w:val="00B050"/>
+              </w:rPr>
+            </w:pPr>
+            <w:r>
+              <w:rPr>
+                <w:rFonts w:ascii="Calibri" w:eastAsia="Times New Roman" w:hAnsi="Calibri" w:cs="Calibri"/>
+                <w:color w:val="00B050"/>
               </w:rPr>
               <w:t>Interview Q&amp;A</w:t>
             </w:r>
@@ -3679,11 +3824,13 @@
               <w:spacing w:after="0" w:line="240" w:lineRule="auto"/>
               <w:rPr>
                 <w:rFonts w:ascii="Calibri" w:eastAsia="Times New Roman" w:hAnsi="Calibri" w:cs="Calibri"/>
-              </w:rPr>
-            </w:pPr>
-            <w:r>
-              <w:rPr>
-                <w:rFonts w:ascii="Calibri" w:eastAsia="Times New Roman" w:hAnsi="Calibri" w:cs="Calibri"/>
+                <w:color w:val="00B050"/>
+              </w:rPr>
+            </w:pPr>
+            <w:r>
+              <w:rPr>
+                <w:rFonts w:ascii="Calibri" w:eastAsia="Times New Roman" w:hAnsi="Calibri" w:cs="Calibri"/>
+                <w:color w:val="00B050"/>
               </w:rPr>
               <w:t>Discussion Of  Interview Question and Answers</w:t>
             </w:r>
